--- a/法令ファイル/消防団を中核とした地域防災力の充実強化に関する法律/消防団を中核とした地域防災力の充実強化に関する法律（平成二十五年法律第百十号）.docx
+++ b/法令ファイル/消防団を中核とした地域防災力の充実強化に関する法律/消防団を中核とした地域防災力の充実強化に関する法律（平成二十五年法律第百十号）.docx
@@ -494,40 +494,38 @@
     <w:p>
       <w:r>
         <w:t>この法律は、公布の日から施行する。</w:t>
+        <w:br/>
+        <w:t>ただし、次の各号に掲げる規定は、当該各号に定める日から施行する。</w:t>
       </w:r>
     </w:p>
     <w:p>
       <w:pPr>
-        <w:pStyle w:val="Heading6"/>
+        <w:pStyle w:val="ListBullet"/>
         <w:ind w:left="880"/>
       </w:pPr>
       <w:r>
         <w:t>一</w:t>
+        <w:br/>
+        <w:t>第七条第二項及び第三項の規定</w:t>
+        <w:br/>
+        <w:br/>
+        <w:br/>
+        <w:t>災害対策基本法等の一部を改正する法律（平成二十五年法律第五十四号）附則第一条第二号に掲げる規定の施行の日</w:t>
       </w:r>
     </w:p>
     <w:p>
       <w:pPr>
-        <w:ind w:left="880"/>
-      </w:pPr>
-      <w:r>
-        <w:t>第七条第二項及び第三項の規定</w:t>
-      </w:r>
-    </w:p>
-    <w:p>
-      <w:pPr>
-        <w:pStyle w:val="Heading6"/>
+        <w:pStyle w:val="ListBullet"/>
         <w:ind w:left="880"/>
       </w:pPr>
       <w:r>
         <w:t>二</w:t>
-      </w:r>
-    </w:p>
-    <w:p>
-      <w:pPr>
-        <w:ind w:left="880"/>
-      </w:pPr>
-      <w:r>
+        <w:br/>
         <w:t>第十条の規定</w:t>
+        <w:br/>
+        <w:br/>
+        <w:br/>
+        <w:t>公布の日から起算して六月を経過した日</w:t>
       </w:r>
     </w:p>
     <w:sectPr>
@@ -550,7 +548,7 @@
     </w:pPr>
     <w:r>
       <w:tab/>
-      <w:t>WeGov v0.1 - FTS141</w:t>
+      <w:t>WeGov v0.2 - FTS141</w:t>
     </w:r>
   </w:p>
 </w:ftr>
